--- a/Hemodynamics Portfolio.docx
+++ b/Hemodynamics Portfolio.docx
@@ -47,22 +47,6 @@
       <w:r>
         <w:rPr/>
         <w:t>Hemodynamics 1</w:t>
-      </w:r>
-    </w:p>
-    <w:p>
-      <w:pPr>
-        <w:pStyle w:val="BodyText"/>
-        <w:numPr>
-          <w:ilvl w:val="0"/>
-          <w:numId w:val="1"/>
-        </w:numPr>
-        <w:bidi w:val="0"/>
-        <w:jc w:val="start"/>
-        <w:rPr/>
-      </w:pPr>
-      <w:r>
-        <w:rPr/>
-        <w:t>Exercise: Stressed vs Unstressed Volume</w:t>
       </w:r>
     </w:p>
     <w:p>
@@ -750,8 +734,8 @@
       <w:lang w:val="en-US" w:eastAsia="zh-CN" w:bidi="hi-IN"/>
     </w:rPr>
   </w:style>
-  <w:style w:type="character" w:styleId="Bulletsuser">
-    <w:name w:val="Bullets (user)"/>
+  <w:style w:type="character" w:styleId="Bullets">
+    <w:name w:val="Bullets"/>
     <w:qFormat/>
     <w:rPr>
       <w:rFonts w:ascii="OpenSymbol" w:hAnsi="OpenSymbol" w:eastAsia="OpenSymbol" w:cs="OpenSymbol"/>
